--- a/Documents/System Design Document/Mapping Hardware_Software/Mapping HardwareSoftware.docx
+++ b/Documents/System Design Document/Mapping Hardware_Software/Mapping HardwareSoftware.docx
@@ -62,15 +62,84 @@
           <w:sz w:val="28"/>
           <w:szCs w:val="28"/>
         </w:rPr>
-        <w:t xml:space="preserve"> numero di informazioni. Per quanto riguarda i client invece, l’architettura hardware potrà essere molto eterogenea </w:t>
-      </w:r>
-      <w:r>
-        <w:rPr>
-          <w:sz w:val="28"/>
-          <w:szCs w:val="28"/>
-        </w:rPr>
-        <w:t>perché</w:t>
-      </w:r>
+        <w:t xml:space="preserve"> numero di informazioni. Per quanto riguarda i</w:t>
+      </w:r>
+      <w:r>
+        <w:rPr>
+          <w:sz w:val="28"/>
+          <w:szCs w:val="28"/>
+        </w:rPr>
+        <w:t>l</w:t>
+      </w:r>
+      <w:r>
+        <w:rPr>
+          <w:sz w:val="28"/>
+          <w:szCs w:val="28"/>
+        </w:rPr>
+        <w:t xml:space="preserve"> client invece, l’architettura hardware </w:t>
+      </w:r>
+      <w:r>
+        <w:rPr>
+          <w:sz w:val="28"/>
+          <w:szCs w:val="28"/>
+        </w:rPr>
+        <w:t xml:space="preserve">e software di cui si necessita sono: un computer, un </w:t>
+      </w:r>
+      <w:proofErr w:type="spellStart"/>
+      <w:r>
+        <w:rPr>
+          <w:sz w:val="28"/>
+          <w:szCs w:val="28"/>
+        </w:rPr>
+        <w:t>tablet</w:t>
+      </w:r>
+      <w:proofErr w:type="spellEnd"/>
+      <w:r>
+        <w:rPr>
+          <w:sz w:val="28"/>
+          <w:szCs w:val="28"/>
+        </w:rPr>
+        <w:t xml:space="preserve"> oppure uno </w:t>
+      </w:r>
+      <w:proofErr w:type="spellStart"/>
+      <w:r>
+        <w:rPr>
+          <w:sz w:val="28"/>
+          <w:szCs w:val="28"/>
+        </w:rPr>
+        <w:t>smartphone</w:t>
+      </w:r>
+      <w:proofErr w:type="spellEnd"/>
+      <w:r>
+        <w:rPr>
+          <w:sz w:val="28"/>
+          <w:szCs w:val="28"/>
+        </w:rPr>
+        <w:t>,</w:t>
+      </w:r>
+      <w:r>
+        <w:rPr>
+          <w:sz w:val="28"/>
+          <w:szCs w:val="28"/>
+        </w:rPr>
+        <w:t xml:space="preserve"> </w:t>
+      </w:r>
+      <w:proofErr w:type="spellStart"/>
+      <w:r>
+        <w:rPr>
+          <w:sz w:val="28"/>
+          <w:szCs w:val="28"/>
+        </w:rPr>
+        <w:t>p</w:t>
+      </w:r>
+      <w:r>
+        <w:rPr>
+          <w:sz w:val="28"/>
+          <w:szCs w:val="28"/>
+        </w:rPr>
+        <w:t>oichè</w:t>
+      </w:r>
+      <w:proofErr w:type="spellEnd"/>
       <w:r>
         <w:rPr>
           <w:sz w:val="28"/>
@@ -183,7 +252,29 @@
           <w:szCs w:val="28"/>
           <w:shd w:val="clear" w:color="auto" w:fill="FFFFFF"/>
         </w:rPr>
-        <w:t xml:space="preserve"> che sarà: MySQL. Per quanto riguarda i client, invece, sarà necessario semplicemente un motore di ricerca per poter comunicare con il sistema. </w:t>
+        <w:t xml:space="preserve"> che sarà </w:t>
+      </w:r>
+      <w:proofErr w:type="spellStart"/>
+      <w:r>
+        <w:rPr>
+          <w:rFonts w:ascii="Arial" w:hAnsi="Arial" w:cs="Arial"/>
+          <w:color w:val="202122"/>
+          <w:sz w:val="28"/>
+          <w:szCs w:val="28"/>
+          <w:shd w:val="clear" w:color="auto" w:fill="FFFFFF"/>
+        </w:rPr>
+        <w:t>MySQL</w:t>
+      </w:r>
+      <w:proofErr w:type="spellEnd"/>
+      <w:r>
+        <w:rPr>
+          <w:rFonts w:ascii="Arial" w:hAnsi="Arial" w:cs="Arial"/>
+          <w:color w:val="202122"/>
+          <w:sz w:val="28"/>
+          <w:szCs w:val="28"/>
+          <w:shd w:val="clear" w:color="auto" w:fill="FFFFFF"/>
+        </w:rPr>
+        <w:t xml:space="preserve">. Per quanto riguarda i client, invece, sarà necessario semplicemente un motore di ricerca per poter comunicare con il sistema. </w:t>
       </w:r>
       <w:r>
         <w:rPr>
